--- a/AMO03 Testplan Configuratie.docx
+++ b/AMO03 Testplan Configuratie.docx
@@ -49,15 +49,10 @@
           <w:sz w:val="72"/>
           <w:lang w:eastAsia="nl-NL"/>
         </w:rPr>
-        <w:t>Technisch</w:t>
-      </w:r>
-      <w:r>
-        <w:rPr>
-          <w:sz w:val="72"/>
-          <w:lang w:eastAsia="nl-NL"/>
-        </w:rPr>
-        <w:t xml:space="preserve"> ontwerp</w:t>
-      </w:r>
+        <w:t>testplan</w:t>
+      </w:r>
+      <w:bookmarkStart w:id="0" w:name="_GoBack"/>
+      <w:bookmarkEnd w:id="0"/>
     </w:p>
     <w:p>
       <w:pPr>
@@ -312,7 +307,7 @@
           <w:lang w:eastAsia="nl-NL"/>
         </w:rPr>
         <w:lastRenderedPageBreak/>
-        <w:t>Sjabloon Technisch ontwerp</w:t>
+        <w:t>testplan</w:t>
       </w:r>
     </w:p>
     <w:sdt>
@@ -479,13 +474,6 @@
                 <w:lang w:eastAsia="nl-NL"/>
               </w:rPr>
               <w:tab/>
-            </w:r>
-            <w:r>
-              <w:rPr>
-                <w:rFonts w:eastAsiaTheme="minorEastAsia"/>
-                <w:noProof/>
-                <w:lang w:eastAsia="nl-NL"/>
-              </w:rPr>
               <w:t>wat</w:t>
             </w:r>
             <w:r>
@@ -566,17 +554,8 @@
                 <w:lang w:eastAsia="nl-NL"/>
               </w:rPr>
               <w:tab/>
-            </w:r>
-            <w:r>
-              <w:rPr>
-                <w:rFonts w:eastAsiaTheme="minorEastAsia"/>
-                <w:noProof/>
-                <w:lang w:eastAsia="nl-NL"/>
-              </w:rPr>
               <w:t>hoe</w:t>
             </w:r>
-            <w:bookmarkStart w:id="0" w:name="_GoBack"/>
-            <w:bookmarkEnd w:id="0"/>
             <w:r>
               <w:rPr>
                 <w:noProof/>
@@ -657,15 +636,13 @@
           <w:lang w:eastAsia="nl-NL"/>
         </w:rPr>
       </w:pPr>
-      <w:bookmarkStart w:id="1" w:name="_Toc465334464"/>
       <w:r>
         <w:rPr>
           <w:lang w:eastAsia="nl-NL"/>
         </w:rPr>
         <w:lastRenderedPageBreak/>
-        <w:t>Sjabloon Technisch ontwerp</w:t>
-      </w:r>
-      <w:bookmarkEnd w:id="1"/>
+        <w:t>Testplan</w:t>
+      </w:r>
     </w:p>
     <w:p>
       <w:pPr>
@@ -878,15 +855,13 @@
       </w:r>
       <w:proofErr w:type="spellEnd"/>
       <w:r>
-        <w:t xml:space="preserve"> naar de </w:t>
-      </w:r>
-      <w:proofErr w:type="spellStart"/>
-      <w:r>
-        <w:t>databse</w:t>
-      </w:r>
-      <w:proofErr w:type="spellEnd"/>
-      <w:r>
-        <w:t xml:space="preserve"> en krijgt de gebruiker een </w:t>
+        <w:t xml:space="preserve"> naar de datab</w:t>
+      </w:r>
+      <w:r>
+        <w:t>a</w:t>
+      </w:r>
+      <w:r>
+        <w:t xml:space="preserve">se en krijgt de gebruiker een </w:t>
       </w:r>
       <w:proofErr w:type="spellStart"/>
       <w:r>
@@ -930,15 +905,13 @@
         <w:ind w:left="708"/>
       </w:pPr>
       <w:r>
-        <w:t xml:space="preserve">die haalt alle informatie van de </w:t>
-      </w:r>
-      <w:proofErr w:type="spellStart"/>
-      <w:r>
-        <w:t>databse</w:t>
-      </w:r>
-      <w:proofErr w:type="spellEnd"/>
-      <w:r>
-        <w:t xml:space="preserve"> die met het gebruikersnummer is gelinkt aan de ingelogde gebruiker</w:t>
+        <w:t>die haalt alle informatie van de datab</w:t>
+      </w:r>
+      <w:r>
+        <w:t>a</w:t>
+      </w:r>
+      <w:r>
+        <w:t>se die met het gebruikersnummer is gelinkt aan de ingelogde gebruiker</w:t>
       </w:r>
     </w:p>
     <w:p>
